--- a/09 - Gurpo POG Usuários e Outros Stakeholders.docx
+++ b/09 - Gurpo POG Usuários e Outros Stakeholders.docx
@@ -191,24 +191,71 @@
               <w:spacing w:after="0" w:before="0" w:line="240" w:lineRule="auto"/>
               <w:ind w:left="0" w:right="0" w:firstLine="0"/>
               <w:jc w:val="left"/>
+              <w:rPr>
+                <w:u w:val="none"/>
+              </w:rPr>
+            </w:pPr>
+            <w:r>
+              <w:rPr>
+                <w:rtl w:val="0"/>
+              </w:rPr>
+              <w:t xml:space="preserve">Usará o novo sistema, para:alimentar o sistema com novos dados, analisar os dados e estatísticas apresentadas pelo sistema;</w:t>
+            </w:r>
+            <w:r>
+              <w:rPr>
+                <w:rtl w:val="0"/>
+              </w:rPr>
+            </w:r>
+          </w:p>
+        </w:tc>
+      </w:tr>
+      <w:tr>
+        <w:trPr>
+          <w:cantSplit w:val="0"/>
+          <w:trHeight w:val="477.978515625" w:hRule="atLeast"/>
+          <w:tblHeader w:val="0"/>
+        </w:trPr>
+        <w:tc>
+          <w:tcPr>
+            <w:shd w:fill="auto" w:val="clear"/>
+            <w:tcMar>
+              <w:top w:w="100.0" w:type="dxa"/>
+              <w:left w:w="100.0" w:type="dxa"/>
+              <w:bottom w:w="100.0" w:type="dxa"/>
+              <w:right w:w="100.0" w:type="dxa"/>
+            </w:tcMar>
+            <w:vAlign w:val="top"/>
+          </w:tcPr>
+          <w:p>
+            <w:pPr>
+              <w:widowControl w:val="0"/>
+              <w:spacing w:line="240" w:lineRule="auto"/>
               <w:rPr/>
             </w:pPr>
             <w:r>
               <w:rPr>
                 <w:rtl w:val="0"/>
               </w:rPr>
-              <w:t xml:space="preserve">Usará o novo sistema, para:</w:t>
-            </w:r>
-          </w:p>
+              <w:t xml:space="preserve">Desenvolvedor</w:t>
+            </w:r>
+          </w:p>
+        </w:tc>
+        <w:tc>
+          <w:tcPr>
+            <w:shd w:fill="auto" w:val="clear"/>
+            <w:tcMar>
+              <w:top w:w="100.0" w:type="dxa"/>
+              <w:left w:w="100.0" w:type="dxa"/>
+              <w:bottom w:w="100.0" w:type="dxa"/>
+              <w:right w:w="100.0" w:type="dxa"/>
+            </w:tcMar>
+            <w:vAlign w:val="top"/>
+          </w:tcPr>
           <w:p>
             <w:pPr>
               <w:keepNext w:val="0"/>
               <w:keepLines w:val="0"/>
               <w:widowControl w:val="0"/>
-              <w:numPr>
-                <w:ilvl w:val="0"/>
-                <w:numId w:val="1"/>
-              </w:numPr>
               <w:pBdr>
                 <w:top w:space="0" w:sz="0" w:val="nil"/>
                 <w:left w:space="0" w:sz="0" w:val="nil"/>
@@ -218,22 +265,84 @@
               </w:pBdr>
               <w:shd w:fill="auto" w:val="clear"/>
               <w:spacing w:after="0" w:before="0" w:line="240" w:lineRule="auto"/>
-              <w:ind w:left="720" w:right="0" w:hanging="360"/>
+              <w:ind w:left="0" w:right="0" w:firstLine="0"/>
               <w:jc w:val="left"/>
-              <w:rPr>
-                <w:u w:val="none"/>
-              </w:rPr>
-            </w:pPr>
-            <w:r>
-              <w:rPr>
-                <w:rtl w:val="0"/>
-              </w:rPr>
-              <w:t xml:space="preserve">Gestão de clientes, produtos e pedidos;</w:t>
-            </w:r>
-            <w:r>
-              <w:rPr>
-                <w:rtl w:val="0"/>
-              </w:rPr>
+              <w:rPr/>
+            </w:pPr>
+            <w:r>
+              <w:rPr>
+                <w:rtl w:val="0"/>
+              </w:rPr>
+              <w:t xml:space="preserve">Responsável pelo desenvolvimento e manutenção do sistema</w:t>
+            </w:r>
+          </w:p>
+        </w:tc>
+      </w:tr>
+      <w:tr>
+        <w:trPr>
+          <w:cantSplit w:val="0"/>
+          <w:trHeight w:val="477.978515625" w:hRule="atLeast"/>
+          <w:tblHeader w:val="0"/>
+        </w:trPr>
+        <w:tc>
+          <w:tcPr>
+            <w:shd w:fill="auto" w:val="clear"/>
+            <w:tcMar>
+              <w:top w:w="100.0" w:type="dxa"/>
+              <w:left w:w="100.0" w:type="dxa"/>
+              <w:bottom w:w="100.0" w:type="dxa"/>
+              <w:right w:w="100.0" w:type="dxa"/>
+            </w:tcMar>
+            <w:vAlign w:val="top"/>
+          </w:tcPr>
+          <w:p>
+            <w:pPr>
+              <w:widowControl w:val="0"/>
+              <w:spacing w:line="240" w:lineRule="auto"/>
+              <w:rPr/>
+            </w:pPr>
+            <w:r>
+              <w:rPr>
+                <w:rtl w:val="0"/>
+              </w:rPr>
+              <w:t xml:space="preserve">Funcionários</w:t>
+            </w:r>
+          </w:p>
+        </w:tc>
+        <w:tc>
+          <w:tcPr>
+            <w:shd w:fill="auto" w:val="clear"/>
+            <w:tcMar>
+              <w:top w:w="100.0" w:type="dxa"/>
+              <w:left w:w="100.0" w:type="dxa"/>
+              <w:bottom w:w="100.0" w:type="dxa"/>
+              <w:right w:w="100.0" w:type="dxa"/>
+            </w:tcMar>
+            <w:vAlign w:val="top"/>
+          </w:tcPr>
+          <w:p>
+            <w:pPr>
+              <w:keepNext w:val="0"/>
+              <w:keepLines w:val="0"/>
+              <w:widowControl w:val="0"/>
+              <w:pBdr>
+                <w:top w:space="0" w:sz="0" w:val="nil"/>
+                <w:left w:space="0" w:sz="0" w:val="nil"/>
+                <w:bottom w:space="0" w:sz="0" w:val="nil"/>
+                <w:right w:space="0" w:sz="0" w:val="nil"/>
+                <w:between w:space="0" w:sz="0" w:val="nil"/>
+              </w:pBdr>
+              <w:shd w:fill="auto" w:val="clear"/>
+              <w:spacing w:after="0" w:before="0" w:line="240" w:lineRule="auto"/>
+              <w:ind w:left="0" w:right="0" w:firstLine="0"/>
+              <w:jc w:val="left"/>
+              <w:rPr/>
+            </w:pPr>
+            <w:r>
+              <w:rPr>
+                <w:rtl w:val="0"/>
+              </w:rPr>
+              <w:t xml:space="preserve">Alimenta o sistema com novos dados</w:t>
             </w:r>
           </w:p>
         </w:tc>
@@ -358,6 +467,7 @@
               <w:rPr>
                 <w:rtl w:val="0"/>
               </w:rPr>
+              <w:t xml:space="preserve">Empresa de Transporte</w:t>
             </w:r>
           </w:p>
         </w:tc>
@@ -382,6 +492,63 @@
               <w:rPr>
                 <w:rtl w:val="0"/>
               </w:rPr>
+              <w:t xml:space="preserve">Calcula o preço de frete dos pedidos cadastrados no sistema e por disponibilizar motoboys para realizar a entrega dos pedidos</w:t>
+            </w:r>
+          </w:p>
+        </w:tc>
+      </w:tr>
+      <w:tr>
+        <w:trPr>
+          <w:cantSplit w:val="0"/>
+          <w:tblHeader w:val="0"/>
+        </w:trPr>
+        <w:tc>
+          <w:tcPr>
+            <w:shd w:fill="auto" w:val="clear"/>
+            <w:tcMar>
+              <w:top w:w="100.0" w:type="dxa"/>
+              <w:left w:w="100.0" w:type="dxa"/>
+              <w:bottom w:w="100.0" w:type="dxa"/>
+              <w:right w:w="100.0" w:type="dxa"/>
+            </w:tcMar>
+            <w:vAlign w:val="top"/>
+          </w:tcPr>
+          <w:p>
+            <w:pPr>
+              <w:widowControl w:val="0"/>
+              <w:spacing w:line="240" w:lineRule="auto"/>
+              <w:rPr/>
+            </w:pPr>
+            <w:r>
+              <w:rPr>
+                <w:rtl w:val="0"/>
+              </w:rPr>
+              <w:t xml:space="preserve">Clientes da Padaria</w:t>
+            </w:r>
+          </w:p>
+        </w:tc>
+        <w:tc>
+          <w:tcPr>
+            <w:shd w:fill="auto" w:val="clear"/>
+            <w:tcMar>
+              <w:top w:w="100.0" w:type="dxa"/>
+              <w:left w:w="100.0" w:type="dxa"/>
+              <w:bottom w:w="100.0" w:type="dxa"/>
+              <w:right w:w="100.0" w:type="dxa"/>
+            </w:tcMar>
+            <w:vAlign w:val="top"/>
+          </w:tcPr>
+          <w:p>
+            <w:pPr>
+              <w:widowControl w:val="0"/>
+              <w:spacing w:line="240" w:lineRule="auto"/>
+              <w:rPr/>
+            </w:pPr>
+            <w:r>
+              <w:rPr>
+                <w:rtl w:val="0"/>
+              </w:rPr>
+              <w:t xml:space="preserve">Clientes diretos da padaria</w:t>
             </w:r>
           </w:p>
         </w:tc>
@@ -407,121 +574,7 @@
 </file>
 
 <file path=word/numbering.xml><?xml version="1.0" encoding="utf-8"?>
-<w:numbering xmlns:mc="http://schemas.openxmlformats.org/markup-compatibility/2006" xmlns:o="urn:schemas-microsoft-com:office:office" xmlns:r="http://schemas.openxmlformats.org/officeDocument/2006/relationships" xmlns:m="http://schemas.openxmlformats.org/officeDocument/2006/math" xmlns:v="urn:schemas-microsoft-com:vml" xmlns:wp="http://schemas.openxmlformats.org/drawingml/2006/wordprocessingDrawing" xmlns:w10="urn:schemas-microsoft-com:office:word" xmlns:w="http://schemas.openxmlformats.org/wordprocessingml/2006/main" xmlns:wne="http://schemas.microsoft.com/office/word/2006/wordml" xmlns:sl="http://schemas.openxmlformats.org/schemaLibrary/2006/main" xmlns:a="http://schemas.openxmlformats.org/drawingml/2006/main" xmlns:pic="http://schemas.openxmlformats.org/drawingml/2006/picture" xmlns:c="http://schemas.openxmlformats.org/drawingml/2006/chart" xmlns:lc="http://schemas.openxmlformats.org/drawingml/2006/lockedCanvas" xmlns:dgm="http://schemas.openxmlformats.org/drawingml/2006/diagram" xmlns:wps="http://schemas.microsoft.com/office/word/2010/wordprocessingShape" xmlns:wpg="http://schemas.microsoft.com/office/word/2010/wordprocessingGroup" xmlns:w14="http://schemas.microsoft.com/office/word/2010/wordml" xmlns:w15="http://schemas.microsoft.com/office/word/2012/wordml">
-  <w:abstractNum w:abstractNumId="1">
-    <w:lvl w:ilvl="0">
-      <w:start w:val="1"/>
-      <w:numFmt w:val="bullet"/>
-      <w:lvlText w:val="●"/>
-      <w:lvlJc w:val="left"/>
-      <w:pPr>
-        <w:ind w:left="720" w:hanging="360"/>
-      </w:pPr>
-      <w:rPr>
-        <w:u w:val="none"/>
-      </w:rPr>
-    </w:lvl>
-    <w:lvl w:ilvl="1">
-      <w:start w:val="1"/>
-      <w:numFmt w:val="bullet"/>
-      <w:lvlText w:val="○"/>
-      <w:lvlJc w:val="left"/>
-      <w:pPr>
-        <w:ind w:left="1440" w:hanging="360"/>
-      </w:pPr>
-      <w:rPr>
-        <w:u w:val="none"/>
-      </w:rPr>
-    </w:lvl>
-    <w:lvl w:ilvl="2">
-      <w:start w:val="1"/>
-      <w:numFmt w:val="bullet"/>
-      <w:lvlText w:val="■"/>
-      <w:lvlJc w:val="left"/>
-      <w:pPr>
-        <w:ind w:left="2160" w:hanging="360"/>
-      </w:pPr>
-      <w:rPr>
-        <w:u w:val="none"/>
-      </w:rPr>
-    </w:lvl>
-    <w:lvl w:ilvl="3">
-      <w:start w:val="1"/>
-      <w:numFmt w:val="bullet"/>
-      <w:lvlText w:val="●"/>
-      <w:lvlJc w:val="left"/>
-      <w:pPr>
-        <w:ind w:left="2880" w:hanging="360"/>
-      </w:pPr>
-      <w:rPr>
-        <w:u w:val="none"/>
-      </w:rPr>
-    </w:lvl>
-    <w:lvl w:ilvl="4">
-      <w:start w:val="1"/>
-      <w:numFmt w:val="bullet"/>
-      <w:lvlText w:val="○"/>
-      <w:lvlJc w:val="left"/>
-      <w:pPr>
-        <w:ind w:left="3600" w:hanging="360"/>
-      </w:pPr>
-      <w:rPr>
-        <w:u w:val="none"/>
-      </w:rPr>
-    </w:lvl>
-    <w:lvl w:ilvl="5">
-      <w:start w:val="1"/>
-      <w:numFmt w:val="bullet"/>
-      <w:lvlText w:val="■"/>
-      <w:lvlJc w:val="left"/>
-      <w:pPr>
-        <w:ind w:left="4320" w:hanging="360"/>
-      </w:pPr>
-      <w:rPr>
-        <w:u w:val="none"/>
-      </w:rPr>
-    </w:lvl>
-    <w:lvl w:ilvl="6">
-      <w:start w:val="1"/>
-      <w:numFmt w:val="bullet"/>
-      <w:lvlText w:val="●"/>
-      <w:lvlJc w:val="left"/>
-      <w:pPr>
-        <w:ind w:left="5040" w:hanging="360"/>
-      </w:pPr>
-      <w:rPr>
-        <w:u w:val="none"/>
-      </w:rPr>
-    </w:lvl>
-    <w:lvl w:ilvl="7">
-      <w:start w:val="1"/>
-      <w:numFmt w:val="bullet"/>
-      <w:lvlText w:val="○"/>
-      <w:lvlJc w:val="left"/>
-      <w:pPr>
-        <w:ind w:left="5760" w:hanging="360"/>
-      </w:pPr>
-      <w:rPr>
-        <w:u w:val="none"/>
-      </w:rPr>
-    </w:lvl>
-    <w:lvl w:ilvl="8">
-      <w:start w:val="1"/>
-      <w:numFmt w:val="bullet"/>
-      <w:lvlText w:val="■"/>
-      <w:lvlJc w:val="left"/>
-      <w:pPr>
-        <w:ind w:left="6480" w:hanging="360"/>
-      </w:pPr>
-      <w:rPr>
-        <w:u w:val="none"/>
-      </w:rPr>
-    </w:lvl>
-  </w:abstractNum>
-  <w:num w:numId="1">
-    <w:abstractNumId w:val="1"/>
-  </w:num>
-</w:numbering>
+<w:numbering xmlns:mc="http://schemas.openxmlformats.org/markup-compatibility/2006" xmlns:o="urn:schemas-microsoft-com:office:office" xmlns:r="http://schemas.openxmlformats.org/officeDocument/2006/relationships" xmlns:m="http://schemas.openxmlformats.org/officeDocument/2006/math" xmlns:v="urn:schemas-microsoft-com:vml" xmlns:wp="http://schemas.openxmlformats.org/drawingml/2006/wordprocessingDrawing" xmlns:w10="urn:schemas-microsoft-com:office:word" xmlns:w="http://schemas.openxmlformats.org/wordprocessingml/2006/main" xmlns:wne="http://schemas.microsoft.com/office/word/2006/wordml" xmlns:sl="http://schemas.openxmlformats.org/schemaLibrary/2006/main" xmlns:a="http://schemas.openxmlformats.org/drawingml/2006/main" xmlns:pic="http://schemas.openxmlformats.org/drawingml/2006/picture" xmlns:c="http://schemas.openxmlformats.org/drawingml/2006/chart" xmlns:lc="http://schemas.openxmlformats.org/drawingml/2006/lockedCanvas" xmlns:dgm="http://schemas.openxmlformats.org/drawingml/2006/diagram" xmlns:wps="http://schemas.microsoft.com/office/word/2010/wordprocessingShape" xmlns:wpg="http://schemas.microsoft.com/office/word/2010/wordprocessingGroup" xmlns:w14="http://schemas.microsoft.com/office/word/2010/wordml" xmlns:w15="http://schemas.microsoft.com/office/word/2012/wordml"/>
 </file>
 
 <file path=word/styles.xml><?xml version="1.0" encoding="utf-8"?>
@@ -1174,7 +1227,7 @@
 
 <file path=customXML/item1.xml><?xml version="1.0" encoding="utf-8"?>
 <go:gDocsCustomXmlDataStorage xmlns:go="http://customooxmlschemas.google.com/" xmlns:r="http://schemas.openxmlformats.org/officeDocument/2006/relationships">
-  <go:docsCustomData xmlns:go="http://customooxmlschemas.google.com/" roundtripDataSignature="AMtx7mjMa9CIWA7/TbI5acQJMq1yqecYzQ==">AMUW2mUAC3Ixp3Q16UpGaiT08evujSbVv0sooImillM2cGk1xFgh2qrde9B+rYUCwZwZ7ZlebWLdpoBCTobh6HLy6sAhW/aYRBZiTZK82TbNViAxVbSixOMWmrAR2ahSihSLMoyvTRU3</go:docsCustomData>
+  <go:docsCustomData xmlns:go="http://customooxmlschemas.google.com/" roundtripDataSignature="AMtx7mjMa9CIWA7/TbI5acQJMq1yqecYzQ==">AMUW2mUkuCR0Se9x1ty7xf0Pje4pEvhpXcUDZ5hhSYuiQ3NEewleG5F5JlCY9w6cuYYu6M1ivsrRIY1ZR5Vi3ZIkT2EfHqJODsO7Yrz/U6lj7PTgTpAC7/7GfMOU4gJx6DAQrq4ktRfl</go:docsCustomData>
 </go:gDocsCustomXmlDataStorage>
 </file>
 
